--- a/DOC Consultas.docx
+++ b/DOC Consultas.docx
@@ -1187,6 +1187,327 @@
           <w:ilvl w:val="0"/>
           <w:numId w:val="1"/>
         </w:numPr>
+      </w:pPr>
+      <w:r>
+        <w:rPr>
+          <w:noProof/>
+        </w:rPr>
+        <w:drawing>
+          <wp:anchor distT="0" distB="0" distL="114300" distR="114300" simplePos="0" relativeHeight="251665408" behindDoc="0" locked="0" layoutInCell="1" allowOverlap="1" wp14:anchorId="481E6D68" wp14:editId="60CAD873">
+            <wp:simplePos x="0" y="0"/>
+            <wp:positionH relativeFrom="column">
+              <wp:posOffset>3209925</wp:posOffset>
+            </wp:positionH>
+            <wp:positionV relativeFrom="paragraph">
+              <wp:posOffset>63500</wp:posOffset>
+            </wp:positionV>
+            <wp:extent cx="1638300" cy="982980"/>
+            <wp:effectExtent l="0" t="0" r="0" b="7620"/>
+            <wp:wrapNone/>
+            <wp:docPr id="2" name="Imagem 2"/>
+            <wp:cNvGraphicFramePr>
+              <a:graphicFrameLocks xmlns:a="http://schemas.openxmlformats.org/drawingml/2006/main" noChangeAspect="1"/>
+            </wp:cNvGraphicFramePr>
+            <a:graphic xmlns:a="http://schemas.openxmlformats.org/drawingml/2006/main">
+              <a:graphicData uri="http://schemas.openxmlformats.org/drawingml/2006/picture">
+                <pic:pic xmlns:pic="http://schemas.openxmlformats.org/drawingml/2006/picture">
+                  <pic:nvPicPr>
+                    <pic:cNvPr id="1" name=""/>
+                    <pic:cNvPicPr/>
+                  </pic:nvPicPr>
+                  <pic:blipFill>
+                    <a:blip r:embed="rId12">
+                      <a:extLst>
+                        <a:ext uri="{28A0092B-C50C-407E-A947-70E740481C1C}">
+                          <a14:useLocalDpi xmlns:a14="http://schemas.microsoft.com/office/drawing/2010/main" val="0"/>
+                        </a:ext>
+                      </a:extLst>
+                    </a:blip>
+                    <a:stretch>
+                      <a:fillRect/>
+                    </a:stretch>
+                  </pic:blipFill>
+                  <pic:spPr>
+                    <a:xfrm>
+                      <a:off x="0" y="0"/>
+                      <a:ext cx="1638300" cy="982980"/>
+                    </a:xfrm>
+                    <a:prstGeom prst="rect">
+                      <a:avLst/>
+                    </a:prstGeom>
+                  </pic:spPr>
+                </pic:pic>
+              </a:graphicData>
+            </a:graphic>
+            <wp14:sizeRelH relativeFrom="page">
+              <wp14:pctWidth>0</wp14:pctWidth>
+            </wp14:sizeRelH>
+            <wp14:sizeRelV relativeFrom="page">
+              <wp14:pctHeight>0</wp14:pctHeight>
+            </wp14:sizeRelV>
+          </wp:anchor>
+        </w:drawing>
+      </w:r>
+      <w:r>
+        <w:t xml:space="preserve">use </w:t>
+      </w:r>
+      <w:proofErr w:type="spellStart"/>
+      <w:r>
+        <w:t>projetobd</w:t>
+      </w:r>
+      <w:proofErr w:type="spellEnd"/>
+      <w:r>
+        <w:t>;</w:t>
+      </w:r>
+    </w:p>
+    <w:p>
+      <w:pPr>
+        <w:pStyle w:val="PargrafodaLista"/>
+      </w:pPr>
+    </w:p>
+    <w:p>
+      <w:pPr>
+        <w:pStyle w:val="PargrafodaLista"/>
+      </w:pPr>
+      <w:proofErr w:type="spellStart"/>
+      <w:r>
+        <w:t>select</w:t>
+      </w:r>
+      <w:proofErr w:type="spellEnd"/>
+      <w:r>
+        <w:t xml:space="preserve"> matricula, nome</w:t>
+      </w:r>
+    </w:p>
+    <w:p>
+      <w:pPr>
+        <w:pStyle w:val="PargrafodaLista"/>
+      </w:pPr>
+      <w:proofErr w:type="spellStart"/>
+      <w:r>
+        <w:t>from</w:t>
+      </w:r>
+      <w:proofErr w:type="spellEnd"/>
+      <w:r>
+        <w:t xml:space="preserve"> professor</w:t>
+      </w:r>
+    </w:p>
+    <w:p>
+      <w:pPr>
+        <w:pStyle w:val="PargrafodaLista"/>
+      </w:pPr>
+      <w:proofErr w:type="spellStart"/>
+      <w:r>
+        <w:t>where</w:t>
+      </w:r>
+      <w:proofErr w:type="spellEnd"/>
+      <w:r>
+        <w:t xml:space="preserve"> nome LIKE '%Maria%' </w:t>
+      </w:r>
+      <w:proofErr w:type="spellStart"/>
+      <w:r>
+        <w:t>and</w:t>
+      </w:r>
+      <w:proofErr w:type="spellEnd"/>
+      <w:r>
+        <w:t xml:space="preserve"> sexo = 'F'</w:t>
+      </w:r>
+    </w:p>
+    <w:p>
+      <w:pPr>
+        <w:pStyle w:val="PargrafodaLista"/>
+      </w:pPr>
+      <w:r>
+        <w:t>ORDER BY (nome) DESC;</w:t>
+      </w:r>
+      <w:r>
+        <w:rPr>
+          <w:noProof/>
+        </w:rPr>
+        <w:t xml:space="preserve"> </w:t>
+      </w:r>
+    </w:p>
+    <w:p>
+      <w:pPr>
+        <w:pStyle w:val="PargrafodaLista"/>
+      </w:pPr>
+    </w:p>
+    <w:p>
+      <w:pPr>
+        <w:pStyle w:val="PargrafodaLista"/>
+      </w:pPr>
+      <w:r>
+        <w:rPr>
+          <w:noProof/>
+        </w:rPr>
+        <w:drawing>
+          <wp:anchor distT="0" distB="0" distL="114300" distR="114300" simplePos="0" relativeHeight="251666432" behindDoc="0" locked="0" layoutInCell="1" allowOverlap="1" wp14:anchorId="6EB12BDA" wp14:editId="7F0D3659">
+            <wp:simplePos x="0" y="0"/>
+            <wp:positionH relativeFrom="column">
+              <wp:posOffset>3682365</wp:posOffset>
+            </wp:positionH>
+            <wp:positionV relativeFrom="paragraph">
+              <wp:posOffset>131445</wp:posOffset>
+            </wp:positionV>
+            <wp:extent cx="2034540" cy="1146327"/>
+            <wp:effectExtent l="0" t="0" r="3810" b="0"/>
+            <wp:wrapNone/>
+            <wp:docPr id="9" name="Imagem 9"/>
+            <wp:cNvGraphicFramePr>
+              <a:graphicFrameLocks xmlns:a="http://schemas.openxmlformats.org/drawingml/2006/main" noChangeAspect="1"/>
+            </wp:cNvGraphicFramePr>
+            <a:graphic xmlns:a="http://schemas.openxmlformats.org/drawingml/2006/main">
+              <a:graphicData uri="http://schemas.openxmlformats.org/drawingml/2006/picture">
+                <pic:pic xmlns:pic="http://schemas.openxmlformats.org/drawingml/2006/picture">
+                  <pic:nvPicPr>
+                    <pic:cNvPr id="1" name=""/>
+                    <pic:cNvPicPr/>
+                  </pic:nvPicPr>
+                  <pic:blipFill>
+                    <a:blip r:embed="rId13">
+                      <a:extLst>
+                        <a:ext uri="{28A0092B-C50C-407E-A947-70E740481C1C}">
+                          <a14:useLocalDpi xmlns:a14="http://schemas.microsoft.com/office/drawing/2010/main" val="0"/>
+                        </a:ext>
+                      </a:extLst>
+                    </a:blip>
+                    <a:stretch>
+                      <a:fillRect/>
+                    </a:stretch>
+                  </pic:blipFill>
+                  <pic:spPr>
+                    <a:xfrm>
+                      <a:off x="0" y="0"/>
+                      <a:ext cx="2034540" cy="1146327"/>
+                    </a:xfrm>
+                    <a:prstGeom prst="rect">
+                      <a:avLst/>
+                    </a:prstGeom>
+                  </pic:spPr>
+                </pic:pic>
+              </a:graphicData>
+            </a:graphic>
+            <wp14:sizeRelH relativeFrom="page">
+              <wp14:pctWidth>0</wp14:pctWidth>
+            </wp14:sizeRelH>
+            <wp14:sizeRelV relativeFrom="page">
+              <wp14:pctHeight>0</wp14:pctHeight>
+            </wp14:sizeRelV>
+          </wp:anchor>
+        </w:drawing>
+      </w:r>
+    </w:p>
+    <w:p>
+      <w:pPr>
+        <w:pStyle w:val="PargrafodaLista"/>
+        <w:numPr>
+          <w:ilvl w:val="0"/>
+          <w:numId w:val="1"/>
+        </w:numPr>
+      </w:pPr>
+      <w:r>
+        <w:t xml:space="preserve">use </w:t>
+      </w:r>
+      <w:proofErr w:type="spellStart"/>
+      <w:r>
+        <w:t>projetobd</w:t>
+      </w:r>
+      <w:proofErr w:type="spellEnd"/>
+      <w:r>
+        <w:t>;</w:t>
+      </w:r>
+    </w:p>
+    <w:p>
+      <w:pPr>
+        <w:pStyle w:val="PargrafodaLista"/>
+      </w:pPr>
+    </w:p>
+    <w:p>
+      <w:pPr>
+        <w:pStyle w:val="PargrafodaLista"/>
+      </w:pPr>
+      <w:proofErr w:type="spellStart"/>
+      <w:r>
+        <w:t>select</w:t>
+      </w:r>
+      <w:proofErr w:type="spellEnd"/>
+      <w:r>
+        <w:t xml:space="preserve"> nome, </w:t>
+      </w:r>
+      <w:proofErr w:type="spellStart"/>
+      <w:r>
+        <w:t>snome</w:t>
+      </w:r>
+      <w:proofErr w:type="spellEnd"/>
+    </w:p>
+    <w:p>
+      <w:pPr>
+        <w:pStyle w:val="PargrafodaLista"/>
+      </w:pPr>
+      <w:proofErr w:type="spellStart"/>
+      <w:r>
+        <w:t>from</w:t>
+      </w:r>
+      <w:proofErr w:type="spellEnd"/>
+      <w:r>
+        <w:t xml:space="preserve"> professor</w:t>
+      </w:r>
+    </w:p>
+    <w:p>
+      <w:pPr>
+        <w:pStyle w:val="PargrafodaLista"/>
+      </w:pPr>
+      <w:proofErr w:type="spellStart"/>
+      <w:r>
+        <w:t>where</w:t>
+      </w:r>
+      <w:proofErr w:type="spellEnd"/>
+      <w:r>
+        <w:t xml:space="preserve"> nome LIKE '_O%' </w:t>
+      </w:r>
+      <w:proofErr w:type="spellStart"/>
+      <w:r>
+        <w:t>and</w:t>
+      </w:r>
+      <w:proofErr w:type="spellEnd"/>
+      <w:r>
+        <w:t xml:space="preserve"> </w:t>
+      </w:r>
+      <w:proofErr w:type="spellStart"/>
+      <w:r>
+        <w:t>snome</w:t>
+      </w:r>
+      <w:proofErr w:type="spellEnd"/>
+      <w:r>
+        <w:t xml:space="preserve"> LIKE '%Campos%';</w:t>
+      </w:r>
+    </w:p>
+    <w:p>
+      <w:pPr>
+        <w:pStyle w:val="PargrafodaLista"/>
+      </w:pPr>
+    </w:p>
+    <w:p>
+      <w:pPr>
+        <w:pStyle w:val="PargrafodaLista"/>
+      </w:pPr>
+    </w:p>
+    <w:p>
+      <w:pPr>
+        <w:pStyle w:val="PargrafodaLista"/>
+      </w:pPr>
+    </w:p>
+    <w:p>
+      <w:pPr>
+        <w:pStyle w:val="PargrafodaLista"/>
+        <w:numPr>
+          <w:ilvl w:val="0"/>
+          <w:numId w:val="1"/>
+        </w:numPr>
+      </w:pPr>
+    </w:p>
+    <w:p>
+      <w:pPr>
+        <w:pStyle w:val="PargrafodaLista"/>
       </w:pPr>
     </w:p>
     <w:sectPr>
